--- a/frontend/web/templates/employee/01.docx
+++ b/frontend/web/templates/employee/01.docx
@@ -6,14 +6,1693 @@
       <w:pPr>
         <w:pStyle w:val="Normal"/>
         <w:rPr>
-          <w:rFonts w:ascii="Times Kaz;Courier New" w:hAnsi="Times Kaz;Courier New" w:eastAsia="Times Kaz;Courier New" w:cs="Times Kaz;Courier New"/>
-          <w:sz w:val="28"/>
-          <w:szCs w:val="28"/>
-          <w:lang w:val="kk-KZ" w:eastAsia="ko-KR"/>
-        </w:rPr>
-      </w:pPr>
-      <w:r>
+          <w:rFonts w:ascii="Times Kaz;Courier New" w:hAnsi="Times Kaz;Courier New" w:cs="Times Kaz;Courier New"/>
+          <w:sz w:val="28"/>
+          <w:lang w:val="en-US" w:eastAsia="ko-KR"/>
+        </w:rPr>
+      </w:pPr>
+      <w:r>
+        <w:rPr>
+          <w:rFonts w:cs="Times Kaz;Courier New" w:ascii="Times Kaz;Courier New" w:hAnsi="Times Kaz;Courier New"/>
+          <w:sz w:val="28"/>
+          <w:lang w:val="en-US" w:eastAsia="ko-KR"/>
+        </w:rPr>
+      </w:r>
+    </w:p>
+    <w:p>
+      <w:pPr>
+        <w:pStyle w:val="Normal"/>
+        <w:rPr>
+          <w:rFonts w:ascii="Times Kaz;Courier New" w:hAnsi="Times Kaz;Courier New" w:cs="Times Kaz;Courier New"/>
+          <w:sz w:val="28"/>
+          <w:lang w:val="en-US" w:eastAsia="ko-KR"/>
+        </w:rPr>
+      </w:pPr>
+      <w:r>
+        <w:rPr>
+          <w:rFonts w:cs="Times Kaz;Courier New" w:ascii="Times Kaz;Courier New" w:hAnsi="Times Kaz;Courier New"/>
+          <w:sz w:val="28"/>
+          <w:lang w:val="en-US" w:eastAsia="ko-KR"/>
+        </w:rPr>
+      </w:r>
+    </w:p>
+    <w:p>
+      <w:pPr>
+        <w:pStyle w:val="Normal"/>
+        <w:rPr>
+          <w:rFonts w:ascii="Times Kaz;Courier New" w:hAnsi="Times Kaz;Courier New" w:cs="Times Kaz;Courier New"/>
+          <w:sz w:val="28"/>
+          <w:lang w:eastAsia="ko-KR"/>
+        </w:rPr>
+      </w:pPr>
+      <w:r>
+        <w:rPr>
+          <w:rFonts w:cs="Times Kaz;Courier New" w:ascii="Times Kaz;Courier New" w:hAnsi="Times Kaz;Courier New"/>
+          <w:sz w:val="28"/>
+          <w:lang w:eastAsia="ko-KR"/>
+        </w:rPr>
+      </w:r>
+    </w:p>
+    <w:p>
+      <w:pPr>
+        <w:pStyle w:val="Normal"/>
+        <w:rPr>
+          <w:rFonts w:ascii="Times Kaz;Courier New" w:hAnsi="Times Kaz;Courier New" w:cs="Times Kaz;Courier New"/>
+          <w:sz w:val="28"/>
+          <w:lang w:eastAsia="ko-KR"/>
+        </w:rPr>
+      </w:pPr>
+      <w:r>
+        <w:rPr>
+          <w:rFonts w:cs="Times Kaz;Courier New" w:ascii="Times Kaz;Courier New" w:hAnsi="Times Kaz;Courier New"/>
+          <w:sz w:val="28"/>
+          <w:lang w:eastAsia="ko-KR"/>
+        </w:rPr>
+      </w:r>
+    </w:p>
+    <w:p>
+      <w:pPr>
+        <w:pStyle w:val="Normal"/>
+        <w:rPr>
+          <w:rFonts w:ascii="Times Kaz;Courier New" w:hAnsi="Times Kaz;Courier New" w:cs="Times Kaz;Courier New"/>
+          <w:sz w:val="28"/>
+          <w:lang w:eastAsia="ko-KR"/>
+        </w:rPr>
+      </w:pPr>
+      <w:r>
+        <w:rPr>
+          <w:rFonts w:cs="Times Kaz;Courier New" w:ascii="Times Kaz;Courier New" w:hAnsi="Times Kaz;Courier New"/>
+          <w:sz w:val="28"/>
+          <w:lang w:eastAsia="ko-KR"/>
+        </w:rPr>
+      </w:r>
+    </w:p>
+    <w:p>
+      <w:pPr>
+        <w:pStyle w:val="Normal"/>
+        <w:rPr>
+          <w:rFonts w:ascii="Times Kaz;Courier New" w:hAnsi="Times Kaz;Courier New" w:cs="Times Kaz;Courier New"/>
+          <w:sz w:val="28"/>
+          <w:lang w:eastAsia="ko-KR"/>
+        </w:rPr>
+      </w:pPr>
+      <w:r>
+        <w:rPr>
+          <w:rFonts w:cs="Times Kaz;Courier New" w:ascii="Times Kaz;Courier New" w:hAnsi="Times Kaz;Courier New"/>
+          <w:sz w:val="28"/>
+          <w:lang w:eastAsia="ko-KR"/>
+        </w:rPr>
+      </w:r>
+    </w:p>
+    <w:p>
+      <w:pPr>
+        <w:pStyle w:val="Normal"/>
+        <w:rPr>
+          <w:rFonts w:ascii="Times Kaz;Courier New" w:hAnsi="Times Kaz;Courier New" w:cs="Times Kaz;Courier New"/>
+          <w:sz w:val="28"/>
+          <w:lang w:eastAsia="ko-KR"/>
+        </w:rPr>
+      </w:pPr>
+      <w:r>
+        <w:rPr>
+          <w:rFonts w:cs="Times Kaz;Courier New" w:ascii="Times Kaz;Courier New" w:hAnsi="Times Kaz;Courier New"/>
+          <w:sz w:val="28"/>
+          <w:lang w:eastAsia="ko-KR"/>
+        </w:rPr>
+      </w:r>
+    </w:p>
+    <w:p>
+      <w:pPr>
+        <w:pStyle w:val="Normal"/>
+        <w:rPr>
+          <w:rFonts w:ascii="Times Kaz;Courier New" w:hAnsi="Times Kaz;Courier New" w:cs="Times Kaz;Courier New"/>
+          <w:sz w:val="28"/>
+          <w:lang w:eastAsia="ko-KR"/>
+        </w:rPr>
+      </w:pPr>
+      <w:r>
+        <w:rPr>
+          <w:rFonts w:cs="Times Kaz;Courier New" w:ascii="Times Kaz;Courier New" w:hAnsi="Times Kaz;Courier New"/>
+          <w:sz w:val="28"/>
+          <w:lang w:eastAsia="ko-KR"/>
+        </w:rPr>
+      </w:r>
+    </w:p>
+    <w:p>
+      <w:pPr>
+        <w:pStyle w:val="Normal"/>
+        <w:rPr>
+          <w:rFonts w:ascii="Times Kaz;Courier New" w:hAnsi="Times Kaz;Courier New" w:cs="Times Kaz;Courier New"/>
+          <w:sz w:val="28"/>
+          <w:lang w:eastAsia="ko-KR"/>
+        </w:rPr>
+      </w:pPr>
+      <w:r>
+        <w:rPr>
+          <w:rFonts w:cs="Times Kaz;Courier New" w:ascii="Times Kaz;Courier New" w:hAnsi="Times Kaz;Courier New"/>
+          <w:sz w:val="28"/>
+          <w:lang w:eastAsia="ko-KR"/>
+        </w:rPr>
+      </w:r>
+    </w:p>
+    <w:p>
+      <w:pPr>
+        <w:pStyle w:val="Normal"/>
+        <w:rPr>
+          <w:rFonts w:ascii="Times Kaz;Courier New" w:hAnsi="Times Kaz;Courier New" w:cs="Times Kaz;Courier New"/>
+          <w:sz w:val="28"/>
+          <w:lang w:val="kk-KZ" w:eastAsia="ko-KR"/>
+        </w:rPr>
+      </w:pPr>
+      <w:r>
+        <w:rPr>
+          <w:rFonts w:cs="Times Kaz;Courier New" w:ascii="Times Kaz;Courier New" w:hAnsi="Times Kaz;Courier New"/>
+          <w:sz w:val="28"/>
+          <w:lang w:val="kk-KZ" w:eastAsia="ko-KR"/>
+        </w:rPr>
+      </w:r>
+    </w:p>
+    <w:p>
+      <w:pPr>
+        <w:pStyle w:val="Normal"/>
+        <w:rPr>
+          <w:rFonts w:ascii="Times Kaz;Courier New" w:hAnsi="Times Kaz;Courier New" w:cs="Times Kaz;Courier New"/>
+          <w:sz w:val="28"/>
+          <w:lang w:val="kk-KZ" w:eastAsia="ko-KR"/>
+        </w:rPr>
+      </w:pPr>
+      <w:r>
+        <w:rPr>
+          <w:rFonts w:cs="Times Kaz;Courier New" w:ascii="Times Kaz;Courier New" w:hAnsi="Times Kaz;Courier New"/>
+          <w:sz w:val="28"/>
+          <w:lang w:val="kk-KZ" w:eastAsia="ko-KR"/>
+        </w:rPr>
+      </w:r>
+    </w:p>
+    <w:p>
+      <w:pPr>
+        <w:pStyle w:val="Normal"/>
+        <w:rPr>
+          <w:rFonts w:ascii="Times Kaz;Courier New" w:hAnsi="Times Kaz;Courier New" w:cs="Times Kaz;Courier New"/>
+          <w:sz w:val="28"/>
+          <w:lang w:val="kk-KZ" w:eastAsia="ko-KR"/>
+        </w:rPr>
+      </w:pPr>
+      <w:r>
+        <w:rPr>
+          <w:rFonts w:cs="Times Kaz;Courier New" w:ascii="Times Kaz;Courier New" w:hAnsi="Times Kaz;Courier New"/>
+          <w:sz w:val="28"/>
+          <w:lang w:val="kk-KZ" w:eastAsia="ko-KR"/>
+        </w:rPr>
+      </w:r>
+    </w:p>
+    <w:p>
+      <w:pPr>
+        <w:pStyle w:val="Normal"/>
+        <w:rPr>
+          <w:b/>
+          <w:b/>
+          <w:sz w:val="28"/>
+          <w:lang w:val="kk-KZ" w:eastAsia="ko-KR"/>
+        </w:rPr>
+      </w:pPr>
+      <w:r>
+        <w:rPr>
+          <w:b/>
+          <w:sz w:val="28"/>
+          <w:lang w:val="kk-KZ" w:eastAsia="ko-KR"/>
+        </w:rPr>
+        <w:t xml:space="preserve">по личному составу </w:t>
+      </w:r>
+    </w:p>
+    <w:p>
+      <w:pPr>
+        <w:pStyle w:val="Normal"/>
+        <w:rPr>
+          <w:rFonts w:ascii="KZ Times New Roman;Times New Roman" w:hAnsi="KZ Times New Roman;Times New Roman" w:cs="KZ Times New Roman;Times New Roman"/>
+          <w:b/>
+          <w:b/>
+          <w:sz w:val="28"/>
+          <w:lang w:val="kk-KZ" w:eastAsia="ko-KR"/>
+        </w:rPr>
+      </w:pPr>
+      <w:r>
+        <w:rPr>
+          <w:rFonts w:cs="KZ Times New Roman;Times New Roman" w:ascii="KZ Times New Roman;Times New Roman" w:hAnsi="KZ Times New Roman;Times New Roman"/>
+          <w:b/>
+          <w:sz w:val="28"/>
+          <w:lang w:val="kk-KZ" w:eastAsia="ko-KR"/>
+        </w:rPr>
+      </w:r>
+    </w:p>
+    <w:p>
+      <w:pPr>
+        <w:pStyle w:val="Normal"/>
+        <w:tabs>
+          <w:tab w:val="left" w:pos="916" w:leader="none"/>
+        </w:tabs>
+        <w:jc w:val="both"/>
         <w:rPr/>
+      </w:pPr>
+      <w:r>
+        <w:rPr>
+          <w:sz w:val="28"/>
+          <w:szCs w:val="28"/>
+          <w:lang w:eastAsia="ko-KR"/>
+        </w:rPr>
+        <w:t xml:space="preserve">          </w:t>
+      </w:r>
+      <w:r>
+        <w:rPr>
+          <w:sz w:val="28"/>
+          <w:szCs w:val="28"/>
+          <w:lang w:val="kk-KZ" w:eastAsia="ko-KR"/>
+        </w:rPr>
+        <w:t xml:space="preserve"> </w:t>
+      </w:r>
+      <w:r>
+        <w:rPr>
+          <w:sz w:val="28"/>
+          <w:szCs w:val="28"/>
+          <w:lang w:val="kk-KZ" w:eastAsia="ko-KR"/>
+        </w:rPr>
+        <w:t xml:space="preserve">В связи с кадровой ротацией и необходимостью изменения административно-управленческого персонала колледжа   </w:t>
+      </w:r>
+      <w:r>
+        <w:rPr>
+          <w:b/>
+          <w:sz w:val="28"/>
+          <w:szCs w:val="28"/>
+          <w:lang w:val="kk-KZ" w:eastAsia="ko-KR"/>
+        </w:rPr>
+        <w:t>ПРИКАЗЫВАЮ:</w:t>
+      </w:r>
+    </w:p>
+    <w:p>
+      <w:pPr>
+        <w:pStyle w:val="Normal"/>
+        <w:jc w:val="both"/>
+        <w:rPr>
+          <w:b/>
+          <w:b/>
+          <w:sz w:val="28"/>
+          <w:szCs w:val="28"/>
+          <w:lang w:val="kk-KZ" w:eastAsia="ko-KR"/>
+        </w:rPr>
+      </w:pPr>
+      <w:r>
+        <w:rPr>
+          <w:b/>
+          <w:sz w:val="28"/>
+          <w:szCs w:val="28"/>
+          <w:lang w:val="kk-KZ" w:eastAsia="ko-KR"/>
+        </w:rPr>
+      </w:r>
+    </w:p>
+    <w:p>
+      <w:pPr>
+        <w:pStyle w:val="Normal"/>
+        <w:jc w:val="both"/>
+        <w:rPr/>
+      </w:pPr>
+      <w:r>
+        <w:rPr>
+          <w:sz w:val="28"/>
+          <w:szCs w:val="28"/>
+          <w:lang w:val="kk-KZ" w:eastAsia="ko-KR"/>
+        </w:rPr>
+        <w:t xml:space="preserve">         </w:t>
+      </w:r>
+      <w:r>
+        <w:rPr>
+          <w:sz w:val="28"/>
+          <w:szCs w:val="28"/>
+          <w:lang w:val="kk-KZ" w:eastAsia="ko-KR"/>
+        </w:rPr>
+        <w:t>1</w:t>
+      </w:r>
+      <w:r>
+        <w:rPr>
+          <w:sz w:val="28"/>
+          <w:szCs w:val="28"/>
+          <w:lang w:val="en-US" w:eastAsia="ko-KR"/>
+        </w:rPr>
+        <w:t>.</w:t>
+      </w:r>
+    </w:p>
+    <w:p>
+      <w:pPr>
+        <w:pStyle w:val="Normal"/>
+        <w:jc w:val="both"/>
+        <w:rPr>
+          <w:sz w:val="28"/>
+          <w:szCs w:val="28"/>
+          <w:lang w:val="kk-KZ" w:eastAsia="ko-KR"/>
+        </w:rPr>
+      </w:pPr>
+      <w:r>
+        <w:rPr>
+          <w:sz w:val="28"/>
+          <w:szCs w:val="28"/>
+          <w:lang w:val="kk-KZ" w:eastAsia="ko-KR"/>
+        </w:rPr>
+      </w:r>
+    </w:p>
+    <w:p>
+      <w:pPr>
+        <w:pStyle w:val="Normal"/>
+        <w:jc w:val="both"/>
+        <w:rPr>
+          <w:sz w:val="28"/>
+          <w:szCs w:val="28"/>
+          <w:lang w:val="kk-KZ" w:eastAsia="ko-KR"/>
+        </w:rPr>
+      </w:pPr>
+      <w:r>
+        <w:rPr>
+          <w:sz w:val="28"/>
+          <w:szCs w:val="28"/>
+          <w:lang w:val="kk-KZ" w:eastAsia="ko-KR"/>
+        </w:rPr>
+      </w:r>
+    </w:p>
+    <w:p>
+      <w:pPr>
+        <w:pStyle w:val="Normal"/>
+        <w:jc w:val="both"/>
+        <w:rPr>
+          <w:sz w:val="28"/>
+          <w:szCs w:val="28"/>
+          <w:lang w:val="kk-KZ" w:eastAsia="ko-KR"/>
+        </w:rPr>
+      </w:pPr>
+      <w:r>
+        <w:rPr>
+          <w:sz w:val="28"/>
+          <w:szCs w:val="28"/>
+          <w:lang w:val="kk-KZ" w:eastAsia="ko-KR"/>
+        </w:rPr>
+      </w:r>
+    </w:p>
+    <w:p>
+      <w:pPr>
+        <w:pStyle w:val="Normal"/>
+        <w:jc w:val="both"/>
+        <w:rPr>
+          <w:sz w:val="28"/>
+          <w:szCs w:val="28"/>
+          <w:lang w:val="kk-KZ" w:eastAsia="ko-KR"/>
+        </w:rPr>
+      </w:pPr>
+      <w:r>
+        <w:rPr>
+          <w:sz w:val="28"/>
+          <w:szCs w:val="28"/>
+          <w:lang w:val="kk-KZ" w:eastAsia="ko-KR"/>
+        </w:rPr>
+      </w:r>
+    </w:p>
+    <w:p>
+      <w:pPr>
+        <w:pStyle w:val="Normal"/>
+        <w:jc w:val="both"/>
+        <w:rPr>
+          <w:sz w:val="28"/>
+          <w:szCs w:val="28"/>
+          <w:lang w:val="kk-KZ" w:eastAsia="ko-KR"/>
+        </w:rPr>
+      </w:pPr>
+      <w:r>
+        <w:rPr>
+          <w:sz w:val="28"/>
+          <w:szCs w:val="28"/>
+          <w:lang w:val="kk-KZ" w:eastAsia="ko-KR"/>
+        </w:rPr>
+      </w:r>
+    </w:p>
+    <w:p>
+      <w:pPr>
+        <w:pStyle w:val="Normal"/>
+        <w:jc w:val="both"/>
+        <w:rPr>
+          <w:sz w:val="28"/>
+          <w:szCs w:val="28"/>
+          <w:lang w:val="kk-KZ" w:eastAsia="ko-KR"/>
+        </w:rPr>
+      </w:pPr>
+      <w:r>
+        <w:rPr>
+          <w:sz w:val="28"/>
+          <w:szCs w:val="28"/>
+          <w:lang w:val="kk-KZ" w:eastAsia="ko-KR"/>
+        </w:rPr>
+      </w:r>
+    </w:p>
+    <w:p>
+      <w:pPr>
+        <w:pStyle w:val="Normal"/>
+        <w:jc w:val="both"/>
+        <w:rPr>
+          <w:sz w:val="28"/>
+          <w:szCs w:val="28"/>
+          <w:lang w:val="kk-KZ" w:eastAsia="ko-KR"/>
+        </w:rPr>
+      </w:pPr>
+      <w:r>
+        <w:rPr>
+          <w:sz w:val="28"/>
+          <w:szCs w:val="28"/>
+          <w:lang w:val="kk-KZ" w:eastAsia="ko-KR"/>
+        </w:rPr>
+      </w:r>
+    </w:p>
+    <w:p>
+      <w:pPr>
+        <w:pStyle w:val="Normal"/>
+        <w:jc w:val="both"/>
+        <w:rPr>
+          <w:sz w:val="28"/>
+          <w:szCs w:val="28"/>
+          <w:lang w:val="kk-KZ" w:eastAsia="ko-KR"/>
+        </w:rPr>
+      </w:pPr>
+      <w:r>
+        <w:rPr>
+          <w:sz w:val="28"/>
+          <w:szCs w:val="28"/>
+          <w:lang w:val="kk-KZ" w:eastAsia="ko-KR"/>
+        </w:rPr>
+      </w:r>
+    </w:p>
+    <w:p>
+      <w:pPr>
+        <w:pStyle w:val="Normal"/>
+        <w:jc w:val="both"/>
+        <w:rPr>
+          <w:sz w:val="28"/>
+          <w:szCs w:val="28"/>
+          <w:lang w:val="kk-KZ" w:eastAsia="ko-KR"/>
+        </w:rPr>
+      </w:pPr>
+      <w:r>
+        <w:rPr>
+          <w:sz w:val="28"/>
+          <w:szCs w:val="28"/>
+          <w:lang w:val="kk-KZ" w:eastAsia="ko-KR"/>
+        </w:rPr>
+      </w:r>
+    </w:p>
+    <w:p>
+      <w:pPr>
+        <w:pStyle w:val="Normal"/>
+        <w:jc w:val="both"/>
+        <w:rPr>
+          <w:sz w:val="28"/>
+          <w:szCs w:val="28"/>
+          <w:lang w:val="kk-KZ" w:eastAsia="ko-KR"/>
+        </w:rPr>
+      </w:pPr>
+      <w:r>
+        <w:rPr>
+          <w:sz w:val="28"/>
+          <w:szCs w:val="28"/>
+          <w:lang w:val="kk-KZ" w:eastAsia="ko-KR"/>
+        </w:rPr>
+      </w:r>
+    </w:p>
+    <w:p>
+      <w:pPr>
+        <w:pStyle w:val="Normal"/>
+        <w:jc w:val="both"/>
+        <w:rPr>
+          <w:sz w:val="28"/>
+          <w:szCs w:val="28"/>
+          <w:lang w:val="kk-KZ" w:eastAsia="ko-KR"/>
+        </w:rPr>
+      </w:pPr>
+      <w:r>
+        <w:rPr>
+          <w:sz w:val="28"/>
+          <w:szCs w:val="28"/>
+          <w:lang w:val="kk-KZ" w:eastAsia="ko-KR"/>
+        </w:rPr>
+      </w:r>
+    </w:p>
+    <w:p>
+      <w:pPr>
+        <w:pStyle w:val="Normal"/>
+        <w:jc w:val="both"/>
+        <w:rPr>
+          <w:sz w:val="28"/>
+          <w:szCs w:val="28"/>
+          <w:lang w:val="kk-KZ" w:eastAsia="ko-KR"/>
+        </w:rPr>
+      </w:pPr>
+      <w:r>
+        <w:rPr>
+          <w:sz w:val="28"/>
+          <w:szCs w:val="28"/>
+          <w:lang w:val="kk-KZ" w:eastAsia="ko-KR"/>
+        </w:rPr>
+      </w:r>
+    </w:p>
+    <w:p>
+      <w:pPr>
+        <w:pStyle w:val="Normal"/>
+        <w:jc w:val="both"/>
+        <w:rPr>
+          <w:sz w:val="28"/>
+          <w:szCs w:val="28"/>
+          <w:lang w:val="kk-KZ" w:eastAsia="ko-KR"/>
+        </w:rPr>
+      </w:pPr>
+      <w:r>
+        <w:rPr>
+          <w:sz w:val="28"/>
+          <w:szCs w:val="28"/>
+          <w:lang w:val="kk-KZ" w:eastAsia="ko-KR"/>
+        </w:rPr>
+      </w:r>
+    </w:p>
+    <w:p>
+      <w:pPr>
+        <w:pStyle w:val="Normal"/>
+        <w:jc w:val="both"/>
+        <w:rPr>
+          <w:sz w:val="28"/>
+          <w:szCs w:val="28"/>
+          <w:lang w:val="kk-KZ" w:eastAsia="ko-KR"/>
+        </w:rPr>
+      </w:pPr>
+      <w:r>
+        <w:rPr>
+          <w:sz w:val="28"/>
+          <w:szCs w:val="28"/>
+          <w:lang w:val="kk-KZ" w:eastAsia="ko-KR"/>
+        </w:rPr>
+      </w:r>
+    </w:p>
+    <w:p>
+      <w:pPr>
+        <w:pStyle w:val="Normal"/>
+        <w:jc w:val="both"/>
+        <w:rPr>
+          <w:sz w:val="28"/>
+          <w:szCs w:val="28"/>
+          <w:lang w:val="kk-KZ" w:eastAsia="ko-KR"/>
+        </w:rPr>
+      </w:pPr>
+      <w:r>
+        <w:rPr>
+          <w:sz w:val="28"/>
+          <w:szCs w:val="28"/>
+          <w:lang w:val="kk-KZ" w:eastAsia="ko-KR"/>
+        </w:rPr>
+      </w:r>
+    </w:p>
+    <w:p>
+      <w:pPr>
+        <w:pStyle w:val="Normal"/>
+        <w:jc w:val="both"/>
+        <w:rPr>
+          <w:sz w:val="28"/>
+          <w:szCs w:val="28"/>
+          <w:lang w:val="kk-KZ" w:eastAsia="ko-KR"/>
+        </w:rPr>
+      </w:pPr>
+      <w:r>
+        <w:rPr>
+          <w:sz w:val="28"/>
+          <w:szCs w:val="28"/>
+          <w:lang w:val="kk-KZ" w:eastAsia="ko-KR"/>
+        </w:rPr>
+      </w:r>
+    </w:p>
+    <w:p>
+      <w:pPr>
+        <w:pStyle w:val="Normal"/>
+        <w:jc w:val="both"/>
+        <w:rPr>
+          <w:sz w:val="28"/>
+          <w:szCs w:val="28"/>
+          <w:lang w:val="kk-KZ" w:eastAsia="ko-KR"/>
+        </w:rPr>
+      </w:pPr>
+      <w:r>
+        <w:rPr>
+          <w:sz w:val="28"/>
+          <w:szCs w:val="28"/>
+          <w:lang w:val="kk-KZ" w:eastAsia="ko-KR"/>
+        </w:rPr>
+      </w:r>
+    </w:p>
+    <w:p>
+      <w:pPr>
+        <w:pStyle w:val="Normal"/>
+        <w:jc w:val="both"/>
+        <w:rPr>
+          <w:sz w:val="28"/>
+          <w:szCs w:val="28"/>
+          <w:lang w:val="kk-KZ" w:eastAsia="ko-KR"/>
+        </w:rPr>
+      </w:pPr>
+      <w:r>
+        <w:rPr>
+          <w:sz w:val="28"/>
+          <w:szCs w:val="28"/>
+          <w:lang w:val="kk-KZ" w:eastAsia="ko-KR"/>
+        </w:rPr>
+      </w:r>
+    </w:p>
+    <w:p>
+      <w:pPr>
+        <w:pStyle w:val="Normal"/>
+        <w:jc w:val="both"/>
+        <w:rPr>
+          <w:sz w:val="28"/>
+          <w:szCs w:val="28"/>
+          <w:lang w:val="kk-KZ" w:eastAsia="ko-KR"/>
+        </w:rPr>
+      </w:pPr>
+      <w:r>
+        <w:rPr>
+          <w:sz w:val="28"/>
+          <w:szCs w:val="28"/>
+          <w:lang w:val="kk-KZ" w:eastAsia="ko-KR"/>
+        </w:rPr>
+      </w:r>
+    </w:p>
+    <w:p>
+      <w:pPr>
+        <w:pStyle w:val="Normal"/>
+        <w:jc w:val="both"/>
+        <w:rPr>
+          <w:sz w:val="28"/>
+          <w:szCs w:val="28"/>
+          <w:lang w:eastAsia="ko-KR"/>
+        </w:rPr>
+      </w:pPr>
+      <w:r>
+        <w:rPr>
+          <w:sz w:val="28"/>
+          <w:szCs w:val="28"/>
+          <w:lang w:eastAsia="ko-KR"/>
+        </w:rPr>
+        <w:t xml:space="preserve"> </w:t>
+      </w:r>
+    </w:p>
+    <w:p>
+      <w:pPr>
+        <w:pStyle w:val="Normal"/>
+        <w:jc w:val="both"/>
+        <w:rPr>
+          <w:sz w:val="28"/>
+          <w:szCs w:val="28"/>
+          <w:lang w:eastAsia="ko-KR"/>
+        </w:rPr>
+      </w:pPr>
+      <w:r>
+        <w:rPr>
+          <w:sz w:val="28"/>
+          <w:szCs w:val="28"/>
+          <w:lang w:eastAsia="ko-KR"/>
+        </w:rPr>
+      </w:r>
+    </w:p>
+    <w:p>
+      <w:pPr>
+        <w:pStyle w:val="Normal"/>
+        <w:jc w:val="both"/>
+        <w:rPr>
+          <w:rFonts w:ascii="KZ Times New Roman;Times New Roman" w:hAnsi="KZ Times New Roman;Times New Roman" w:cs="KZ Times New Roman;Times New Roman"/>
+          <w:sz w:val="28"/>
+          <w:szCs w:val="28"/>
+          <w:lang w:val="kk-KZ" w:eastAsia="ko-KR"/>
+        </w:rPr>
+      </w:pPr>
+      <w:r>
+        <w:rPr>
+          <w:rFonts w:cs="KZ Times New Roman;Times New Roman" w:ascii="KZ Times New Roman;Times New Roman" w:hAnsi="KZ Times New Roman;Times New Roman"/>
+          <w:sz w:val="28"/>
+          <w:szCs w:val="28"/>
+          <w:lang w:val="kk-KZ" w:eastAsia="ko-KR"/>
+        </w:rPr>
+      </w:r>
+    </w:p>
+    <w:p>
+      <w:pPr>
+        <w:pStyle w:val="Normal"/>
+        <w:jc w:val="both"/>
+        <w:rPr>
+          <w:rFonts w:ascii="KZ Times New Roman;Times New Roman" w:hAnsi="KZ Times New Roman;Times New Roman" w:cs="KZ Times New Roman;Times New Roman"/>
+          <w:sz w:val="28"/>
+          <w:lang w:val="kk-KZ" w:eastAsia="ko-KR"/>
+        </w:rPr>
+      </w:pPr>
+      <w:r>
+        <w:rPr>
+          <w:rFonts w:cs="KZ Times New Roman;Times New Roman" w:ascii="KZ Times New Roman;Times New Roman" w:hAnsi="KZ Times New Roman;Times New Roman"/>
+          <w:sz w:val="28"/>
+          <w:lang w:val="kk-KZ" w:eastAsia="ko-KR"/>
+        </w:rPr>
+      </w:r>
+    </w:p>
+    <w:p>
+      <w:pPr>
+        <w:pStyle w:val="Normal"/>
+        <w:jc w:val="both"/>
+        <w:rPr/>
+      </w:pPr>
+      <w:r>
+        <w:rPr>
+          <w:sz w:val="28"/>
+          <w:szCs w:val="28"/>
+          <w:lang w:eastAsia="ko-KR"/>
+        </w:rPr>
+        <w:t xml:space="preserve">директор                                                                   </w:t>
+      </w:r>
+      <w:r>
+        <w:rPr>
+          <w:sz w:val="28"/>
+          <w:szCs w:val="28"/>
+          <w:lang w:eastAsia="ko-KR"/>
+        </w:rPr>
+        <w:t>${director}</w:t>
+      </w:r>
+    </w:p>
+    <w:p>
+      <w:pPr>
+        <w:pStyle w:val="Normal"/>
+        <w:jc w:val="both"/>
+        <w:rPr>
+          <w:sz w:val="28"/>
+          <w:szCs w:val="28"/>
+          <w:lang w:val="kk-KZ" w:eastAsia="ko-KR"/>
+        </w:rPr>
+      </w:pPr>
+      <w:r>
+        <w:rPr>
+          <w:sz w:val="28"/>
+          <w:szCs w:val="28"/>
+          <w:lang w:val="kk-KZ" w:eastAsia="ko-KR"/>
+        </w:rPr>
+      </w:r>
+    </w:p>
+    <w:p>
+      <w:pPr>
+        <w:pStyle w:val="Normal"/>
+        <w:jc w:val="both"/>
+        <w:rPr>
+          <w:sz w:val="28"/>
+          <w:szCs w:val="28"/>
+          <w:lang w:val="kk-KZ" w:eastAsia="ko-KR"/>
+        </w:rPr>
+      </w:pPr>
+      <w:r>
+        <w:rPr>
+          <w:sz w:val="28"/>
+          <w:szCs w:val="28"/>
+          <w:lang w:val="kk-KZ" w:eastAsia="ko-KR"/>
+        </w:rPr>
+      </w:r>
+    </w:p>
+    <w:p>
+      <w:pPr>
+        <w:pStyle w:val="Normal"/>
+        <w:jc w:val="both"/>
+        <w:rPr>
+          <w:sz w:val="28"/>
+          <w:szCs w:val="28"/>
+          <w:lang w:val="kk-KZ" w:eastAsia="ko-KR"/>
+        </w:rPr>
+      </w:pPr>
+      <w:r>
+        <w:rPr>
+          <w:sz w:val="28"/>
+          <w:szCs w:val="28"/>
+          <w:lang w:val="kk-KZ" w:eastAsia="ko-KR"/>
+        </w:rPr>
+      </w:r>
+    </w:p>
+    <w:p>
+      <w:pPr>
+        <w:pStyle w:val="Normal"/>
+        <w:jc w:val="both"/>
+        <w:rPr>
+          <w:sz w:val="28"/>
+          <w:szCs w:val="28"/>
+          <w:lang w:val="kk-KZ" w:eastAsia="ko-KR"/>
+        </w:rPr>
+      </w:pPr>
+      <w:r>
+        <w:rPr>
+          <w:sz w:val="28"/>
+          <w:szCs w:val="28"/>
+          <w:lang w:val="kk-KZ" w:eastAsia="ko-KR"/>
+        </w:rPr>
+      </w:r>
+    </w:p>
+    <w:p>
+      <w:pPr>
+        <w:pStyle w:val="Normal"/>
+        <w:jc w:val="both"/>
+        <w:rPr>
+          <w:sz w:val="24"/>
+          <w:szCs w:val="24"/>
+          <w:lang w:val="kk-KZ"/>
+        </w:rPr>
+      </w:pPr>
+      <w:r>
+        <w:rPr>
+          <w:sz w:val="24"/>
+          <w:szCs w:val="24"/>
+          <w:lang w:val="kk-KZ"/>
+        </w:rPr>
+        <w:t xml:space="preserve"> </w:t>
+      </w:r>
+    </w:p>
+    <w:p>
+      <w:pPr>
+        <w:pStyle w:val="Normal"/>
+        <w:tabs>
+          <w:tab w:val="left" w:pos="1071" w:leader="none"/>
+        </w:tabs>
+        <w:jc w:val="both"/>
+        <w:rPr>
+          <w:sz w:val="28"/>
+          <w:szCs w:val="28"/>
+          <w:lang w:val="kk-KZ" w:eastAsia="ko-KR"/>
+        </w:rPr>
+      </w:pPr>
+      <w:r>
+        <w:rPr>
+          <w:sz w:val="28"/>
+          <w:szCs w:val="28"/>
+          <w:lang w:val="kk-KZ" w:eastAsia="ko-KR"/>
+        </w:rPr>
+      </w:r>
+    </w:p>
+    <w:p>
+      <w:pPr>
+        <w:pStyle w:val="Normal"/>
+        <w:tabs>
+          <w:tab w:val="left" w:pos="1844" w:leader="none"/>
+        </w:tabs>
+        <w:jc w:val="both"/>
+        <w:rPr>
+          <w:sz w:val="28"/>
+          <w:szCs w:val="28"/>
+          <w:lang w:val="kk-KZ"/>
+        </w:rPr>
+      </w:pPr>
+      <w:r>
+        <w:rPr>
+          <w:sz w:val="28"/>
+          <w:szCs w:val="28"/>
+          <w:lang w:val="kk-KZ"/>
+        </w:rPr>
+      </w:r>
+    </w:p>
+    <w:p>
+      <w:pPr>
+        <w:pStyle w:val="Normal"/>
+        <w:tabs>
+          <w:tab w:val="left" w:pos="1844" w:leader="none"/>
+        </w:tabs>
+        <w:jc w:val="both"/>
+        <w:rPr>
+          <w:sz w:val="28"/>
+          <w:szCs w:val="28"/>
+          <w:lang w:val="kk-KZ"/>
+        </w:rPr>
+      </w:pPr>
+      <w:r>
+        <w:rPr>
+          <w:sz w:val="28"/>
+          <w:szCs w:val="28"/>
+          <w:lang w:val="kk-KZ"/>
+        </w:rPr>
+      </w:r>
+    </w:p>
+    <w:p>
+      <w:pPr>
+        <w:pStyle w:val="Normal"/>
+        <w:tabs>
+          <w:tab w:val="left" w:pos="1844" w:leader="none"/>
+        </w:tabs>
+        <w:jc w:val="both"/>
+        <w:rPr>
+          <w:sz w:val="28"/>
+          <w:szCs w:val="28"/>
+          <w:lang w:val="kk-KZ"/>
+        </w:rPr>
+      </w:pPr>
+      <w:r>
+        <w:rPr>
+          <w:sz w:val="28"/>
+          <w:szCs w:val="28"/>
+          <w:lang w:val="kk-KZ"/>
+        </w:rPr>
+      </w:r>
+    </w:p>
+    <w:p>
+      <w:pPr>
+        <w:pStyle w:val="Normal"/>
+        <w:tabs>
+          <w:tab w:val="left" w:pos="1844" w:leader="none"/>
+        </w:tabs>
+        <w:jc w:val="both"/>
+        <w:rPr>
+          <w:sz w:val="28"/>
+          <w:szCs w:val="28"/>
+          <w:lang w:val="kk-KZ"/>
+        </w:rPr>
+      </w:pPr>
+      <w:r>
+        <w:rPr>
+          <w:sz w:val="28"/>
+          <w:szCs w:val="28"/>
+          <w:lang w:val="kk-KZ"/>
+        </w:rPr>
+      </w:r>
+    </w:p>
+    <w:p>
+      <w:pPr>
+        <w:pStyle w:val="Normal"/>
+        <w:tabs>
+          <w:tab w:val="left" w:pos="1844" w:leader="none"/>
+        </w:tabs>
+        <w:jc w:val="both"/>
+        <w:rPr>
+          <w:sz w:val="28"/>
+          <w:szCs w:val="28"/>
+          <w:lang w:val="kk-KZ"/>
+        </w:rPr>
+      </w:pPr>
+      <w:r>
+        <w:rPr>
+          <w:sz w:val="28"/>
+          <w:szCs w:val="28"/>
+          <w:lang w:val="kk-KZ"/>
+        </w:rPr>
+      </w:r>
+    </w:p>
+    <w:p>
+      <w:pPr>
+        <w:pStyle w:val="Normal"/>
+        <w:tabs>
+          <w:tab w:val="left" w:pos="1844" w:leader="none"/>
+        </w:tabs>
+        <w:jc w:val="both"/>
+        <w:rPr>
+          <w:sz w:val="28"/>
+          <w:szCs w:val="28"/>
+          <w:lang w:val="kk-KZ"/>
+        </w:rPr>
+      </w:pPr>
+      <w:r>
+        <w:rPr>
+          <w:sz w:val="28"/>
+          <w:szCs w:val="28"/>
+          <w:lang w:val="kk-KZ"/>
+        </w:rPr>
+      </w:r>
+    </w:p>
+    <w:p>
+      <w:pPr>
+        <w:pStyle w:val="Normal"/>
+        <w:tabs>
+          <w:tab w:val="left" w:pos="1844" w:leader="none"/>
+        </w:tabs>
+        <w:jc w:val="both"/>
+        <w:rPr>
+          <w:sz w:val="28"/>
+          <w:szCs w:val="28"/>
+          <w:lang w:val="kk-KZ"/>
+        </w:rPr>
+      </w:pPr>
+      <w:r>
+        <w:rPr>
+          <w:sz w:val="28"/>
+          <w:szCs w:val="28"/>
+          <w:lang w:val="kk-KZ"/>
+        </w:rPr>
+      </w:r>
+    </w:p>
+    <w:p>
+      <w:pPr>
+        <w:pStyle w:val="Normal"/>
+        <w:tabs>
+          <w:tab w:val="left" w:pos="1844" w:leader="none"/>
+        </w:tabs>
+        <w:jc w:val="both"/>
+        <w:rPr>
+          <w:sz w:val="28"/>
+          <w:szCs w:val="28"/>
+          <w:lang w:val="kk-KZ"/>
+        </w:rPr>
+      </w:pPr>
+      <w:r>
+        <w:rPr>
+          <w:sz w:val="28"/>
+          <w:szCs w:val="28"/>
+          <w:lang w:val="kk-KZ"/>
+        </w:rPr>
+      </w:r>
+    </w:p>
+    <w:p>
+      <w:pPr>
+        <w:pStyle w:val="Normal"/>
+        <w:tabs>
+          <w:tab w:val="left" w:pos="1844" w:leader="none"/>
+        </w:tabs>
+        <w:jc w:val="both"/>
+        <w:rPr>
+          <w:sz w:val="28"/>
+          <w:szCs w:val="28"/>
+          <w:lang w:val="kk-KZ"/>
+        </w:rPr>
+      </w:pPr>
+      <w:r>
+        <w:rPr>
+          <w:sz w:val="28"/>
+          <w:szCs w:val="28"/>
+          <w:lang w:val="kk-KZ"/>
+        </w:rPr>
+      </w:r>
+    </w:p>
+    <w:p>
+      <w:pPr>
+        <w:pStyle w:val="Normal"/>
+        <w:rPr>
+          <w:b/>
+          <w:b/>
+          <w:sz w:val="28"/>
+          <w:szCs w:val="28"/>
+          <w:lang w:val="kk-KZ"/>
+        </w:rPr>
+      </w:pPr>
+      <w:r>
+        <w:rPr>
+          <w:b/>
+          <w:sz w:val="28"/>
+          <w:szCs w:val="28"/>
+          <w:lang w:val="kk-KZ"/>
+        </w:rPr>
+        <w:t>жеке құрам бойынша</w:t>
+      </w:r>
+    </w:p>
+    <w:p>
+      <w:pPr>
+        <w:pStyle w:val="Normal"/>
+        <w:rPr>
+          <w:b/>
+          <w:b/>
+          <w:sz w:val="28"/>
+          <w:szCs w:val="28"/>
+          <w:lang w:val="kk-KZ"/>
+        </w:rPr>
+      </w:pPr>
+      <w:r>
+        <w:rPr>
+          <w:b/>
+          <w:sz w:val="28"/>
+          <w:szCs w:val="28"/>
+          <w:lang w:val="kk-KZ"/>
+        </w:rPr>
+      </w:r>
+    </w:p>
+    <w:p>
+      <w:pPr>
+        <w:pStyle w:val="Normal"/>
+        <w:jc w:val="both"/>
+        <w:rPr/>
+      </w:pPr>
+      <w:r>
+        <w:rPr>
+          <w:sz w:val="28"/>
+          <w:szCs w:val="28"/>
+          <w:lang w:val="kk-KZ" w:eastAsia="ko-KR"/>
+        </w:rPr>
+        <w:t xml:space="preserve">        </w:t>
+      </w:r>
+      <w:r>
+        <w:rPr>
+          <w:sz w:val="28"/>
+          <w:szCs w:val="28"/>
+          <w:lang w:val="kk-KZ" w:eastAsia="ko-KR"/>
+        </w:rPr>
+        <w:t xml:space="preserve">Кадрлық ротацияға және колледждің әкімшілік- басқару қызметкерлерін өзгерту қажеттілігіне байланысты  </w:t>
+      </w:r>
+      <w:r>
+        <w:rPr>
+          <w:b/>
+          <w:sz w:val="28"/>
+          <w:szCs w:val="28"/>
+          <w:lang w:val="kk-KZ" w:eastAsia="ko-KR"/>
+        </w:rPr>
+        <w:t>БҰЙЫРАМЫН:</w:t>
+      </w:r>
+    </w:p>
+    <w:p>
+      <w:pPr>
+        <w:pStyle w:val="Normal"/>
+        <w:jc w:val="both"/>
+        <w:rPr>
+          <w:b/>
+          <w:b/>
+          <w:sz w:val="28"/>
+          <w:szCs w:val="28"/>
+          <w:lang w:val="kk-KZ" w:eastAsia="ko-KR"/>
+        </w:rPr>
+      </w:pPr>
+      <w:r>
+        <w:rPr>
+          <w:b/>
+          <w:sz w:val="28"/>
+          <w:szCs w:val="28"/>
+          <w:lang w:val="kk-KZ" w:eastAsia="ko-KR"/>
+        </w:rPr>
+      </w:r>
+    </w:p>
+    <w:p>
+      <w:pPr>
+        <w:pStyle w:val="Normal"/>
+        <w:jc w:val="both"/>
+        <w:rPr/>
+      </w:pPr>
+      <w:r>
+        <w:rPr>
+          <w:sz w:val="28"/>
+          <w:szCs w:val="28"/>
+          <w:lang w:val="kk-KZ" w:eastAsia="ko-KR"/>
+        </w:rPr>
+        <w:t xml:space="preserve">           </w:t>
+      </w:r>
+      <w:r>
+        <w:rPr>
+          <w:sz w:val="28"/>
+          <w:szCs w:val="28"/>
+          <w:lang w:val="kk-KZ" w:eastAsia="ko-KR"/>
+        </w:rPr>
+        <w:t xml:space="preserve">1. </w:t>
+      </w:r>
+    </w:p>
+    <w:p>
+      <w:pPr>
+        <w:pStyle w:val="Normal"/>
+        <w:jc w:val="both"/>
+        <w:rPr>
+          <w:sz w:val="28"/>
+          <w:szCs w:val="28"/>
+          <w:lang w:val="en-US" w:eastAsia="ko-KR"/>
+        </w:rPr>
+      </w:pPr>
+      <w:r>
+        <w:rPr>
+          <w:sz w:val="28"/>
+          <w:szCs w:val="28"/>
+          <w:lang w:val="en-US" w:eastAsia="ko-KR"/>
+        </w:rPr>
+      </w:r>
+    </w:p>
+    <w:p>
+      <w:pPr>
+        <w:pStyle w:val="Normal"/>
+        <w:jc w:val="both"/>
+        <w:rPr>
+          <w:sz w:val="28"/>
+          <w:szCs w:val="28"/>
+          <w:lang w:val="en-US" w:eastAsia="ko-KR"/>
+        </w:rPr>
+      </w:pPr>
+      <w:r>
+        <w:rPr>
+          <w:sz w:val="28"/>
+          <w:szCs w:val="28"/>
+          <w:lang w:val="en-US" w:eastAsia="ko-KR"/>
+        </w:rPr>
+      </w:r>
+    </w:p>
+    <w:p>
+      <w:pPr>
+        <w:pStyle w:val="Normal"/>
+        <w:jc w:val="both"/>
+        <w:rPr>
+          <w:sz w:val="28"/>
+          <w:szCs w:val="28"/>
+          <w:lang w:val="en-US" w:eastAsia="ko-KR"/>
+        </w:rPr>
+      </w:pPr>
+      <w:r>
+        <w:rPr>
+          <w:sz w:val="28"/>
+          <w:szCs w:val="28"/>
+          <w:lang w:val="en-US" w:eastAsia="ko-KR"/>
+        </w:rPr>
+      </w:r>
+    </w:p>
+    <w:p>
+      <w:pPr>
+        <w:pStyle w:val="Normal"/>
+        <w:jc w:val="both"/>
+        <w:rPr>
+          <w:sz w:val="28"/>
+          <w:szCs w:val="28"/>
+          <w:lang w:val="en-US" w:eastAsia="ko-KR"/>
+        </w:rPr>
+      </w:pPr>
+      <w:r>
+        <w:rPr>
+          <w:sz w:val="28"/>
+          <w:szCs w:val="28"/>
+          <w:lang w:val="en-US" w:eastAsia="ko-KR"/>
+        </w:rPr>
+      </w:r>
+    </w:p>
+    <w:p>
+      <w:pPr>
+        <w:pStyle w:val="Normal"/>
+        <w:jc w:val="both"/>
+        <w:rPr>
+          <w:sz w:val="28"/>
+          <w:szCs w:val="28"/>
+          <w:lang w:val="en-US" w:eastAsia="ko-KR"/>
+        </w:rPr>
+      </w:pPr>
+      <w:r>
+        <w:rPr>
+          <w:sz w:val="28"/>
+          <w:szCs w:val="28"/>
+          <w:lang w:val="en-US" w:eastAsia="ko-KR"/>
+        </w:rPr>
+      </w:r>
+    </w:p>
+    <w:p>
+      <w:pPr>
+        <w:pStyle w:val="Normal"/>
+        <w:jc w:val="both"/>
+        <w:rPr>
+          <w:sz w:val="28"/>
+          <w:szCs w:val="28"/>
+          <w:lang w:val="en-US" w:eastAsia="ko-KR"/>
+        </w:rPr>
+      </w:pPr>
+      <w:r>
+        <w:rPr>
+          <w:sz w:val="28"/>
+          <w:szCs w:val="28"/>
+          <w:lang w:val="en-US" w:eastAsia="ko-KR"/>
+        </w:rPr>
+      </w:r>
+    </w:p>
+    <w:p>
+      <w:pPr>
+        <w:pStyle w:val="Normal"/>
+        <w:jc w:val="both"/>
+        <w:rPr>
+          <w:sz w:val="28"/>
+          <w:szCs w:val="28"/>
+          <w:lang w:val="en-US" w:eastAsia="ko-KR"/>
+        </w:rPr>
+      </w:pPr>
+      <w:r>
+        <w:rPr>
+          <w:sz w:val="28"/>
+          <w:szCs w:val="28"/>
+          <w:lang w:val="en-US" w:eastAsia="ko-KR"/>
+        </w:rPr>
+      </w:r>
+    </w:p>
+    <w:p>
+      <w:pPr>
+        <w:pStyle w:val="Normal"/>
+        <w:jc w:val="both"/>
+        <w:rPr>
+          <w:sz w:val="28"/>
+          <w:szCs w:val="28"/>
+          <w:lang w:val="en-US" w:eastAsia="ko-KR"/>
+        </w:rPr>
+      </w:pPr>
+      <w:r>
+        <w:rPr>
+          <w:sz w:val="28"/>
+          <w:szCs w:val="28"/>
+          <w:lang w:val="en-US" w:eastAsia="ko-KR"/>
+        </w:rPr>
+      </w:r>
+    </w:p>
+    <w:p>
+      <w:pPr>
+        <w:pStyle w:val="Normal"/>
+        <w:jc w:val="both"/>
+        <w:rPr>
+          <w:sz w:val="28"/>
+          <w:szCs w:val="28"/>
+          <w:lang w:val="en-US" w:eastAsia="ko-KR"/>
+        </w:rPr>
+      </w:pPr>
+      <w:r>
+        <w:rPr>
+          <w:sz w:val="28"/>
+          <w:szCs w:val="28"/>
+          <w:lang w:val="en-US" w:eastAsia="ko-KR"/>
+        </w:rPr>
+      </w:r>
+    </w:p>
+    <w:p>
+      <w:pPr>
+        <w:pStyle w:val="Normal"/>
+        <w:jc w:val="both"/>
+        <w:rPr>
+          <w:sz w:val="28"/>
+          <w:szCs w:val="28"/>
+          <w:lang w:val="en-US" w:eastAsia="ko-KR"/>
+        </w:rPr>
+      </w:pPr>
+      <w:r>
+        <w:rPr>
+          <w:sz w:val="28"/>
+          <w:szCs w:val="28"/>
+          <w:lang w:val="en-US" w:eastAsia="ko-KR"/>
+        </w:rPr>
+      </w:r>
+    </w:p>
+    <w:p>
+      <w:pPr>
+        <w:pStyle w:val="Normal"/>
+        <w:jc w:val="both"/>
+        <w:rPr>
+          <w:sz w:val="28"/>
+          <w:szCs w:val="28"/>
+          <w:lang w:val="en-US" w:eastAsia="ko-KR"/>
+        </w:rPr>
+      </w:pPr>
+      <w:r>
+        <w:rPr>
+          <w:sz w:val="28"/>
+          <w:szCs w:val="28"/>
+          <w:lang w:val="en-US" w:eastAsia="ko-KR"/>
+        </w:rPr>
+      </w:r>
+    </w:p>
+    <w:p>
+      <w:pPr>
+        <w:pStyle w:val="Normal"/>
+        <w:jc w:val="both"/>
+        <w:rPr>
+          <w:sz w:val="28"/>
+          <w:szCs w:val="28"/>
+          <w:lang w:val="en-US" w:eastAsia="ko-KR"/>
+        </w:rPr>
+      </w:pPr>
+      <w:r>
+        <w:rPr>
+          <w:sz w:val="28"/>
+          <w:szCs w:val="28"/>
+          <w:lang w:val="en-US" w:eastAsia="ko-KR"/>
+        </w:rPr>
+      </w:r>
+    </w:p>
+    <w:p>
+      <w:pPr>
+        <w:pStyle w:val="Normal"/>
+        <w:jc w:val="both"/>
+        <w:rPr>
+          <w:sz w:val="28"/>
+          <w:szCs w:val="28"/>
+          <w:lang w:val="en-US" w:eastAsia="ko-KR"/>
+        </w:rPr>
+      </w:pPr>
+      <w:r>
+        <w:rPr>
+          <w:sz w:val="28"/>
+          <w:szCs w:val="28"/>
+          <w:lang w:val="en-US" w:eastAsia="ko-KR"/>
+        </w:rPr>
+      </w:r>
+    </w:p>
+    <w:p>
+      <w:pPr>
+        <w:pStyle w:val="Normal"/>
+        <w:jc w:val="both"/>
+        <w:rPr>
+          <w:sz w:val="28"/>
+          <w:szCs w:val="28"/>
+          <w:lang w:val="en-US" w:eastAsia="ko-KR"/>
+        </w:rPr>
+      </w:pPr>
+      <w:r>
+        <w:rPr>
+          <w:sz w:val="28"/>
+          <w:szCs w:val="28"/>
+          <w:lang w:val="en-US" w:eastAsia="ko-KR"/>
+        </w:rPr>
+      </w:r>
+    </w:p>
+    <w:p>
+      <w:pPr>
+        <w:pStyle w:val="Normal"/>
+        <w:jc w:val="both"/>
+        <w:rPr>
+          <w:sz w:val="28"/>
+          <w:szCs w:val="28"/>
+          <w:lang w:val="en-US" w:eastAsia="ko-KR"/>
+        </w:rPr>
+      </w:pPr>
+      <w:r>
+        <w:rPr>
+          <w:sz w:val="28"/>
+          <w:szCs w:val="28"/>
+          <w:lang w:val="en-US" w:eastAsia="ko-KR"/>
+        </w:rPr>
+      </w:r>
+    </w:p>
+    <w:p>
+      <w:pPr>
+        <w:pStyle w:val="Normal"/>
+        <w:jc w:val="both"/>
+        <w:rPr>
+          <w:sz w:val="28"/>
+          <w:szCs w:val="28"/>
+          <w:lang w:val="en-US" w:eastAsia="ko-KR"/>
+        </w:rPr>
+      </w:pPr>
+      <w:r>
+        <w:rPr>
+          <w:sz w:val="28"/>
+          <w:szCs w:val="28"/>
+          <w:lang w:val="en-US" w:eastAsia="ko-KR"/>
+        </w:rPr>
+      </w:r>
+    </w:p>
+    <w:p>
+      <w:pPr>
+        <w:pStyle w:val="Normal"/>
+        <w:jc w:val="both"/>
+        <w:rPr>
+          <w:sz w:val="28"/>
+          <w:szCs w:val="28"/>
+          <w:lang w:val="en-US" w:eastAsia="ko-KR"/>
+        </w:rPr>
+      </w:pPr>
+      <w:r>
+        <w:rPr>
+          <w:sz w:val="28"/>
+          <w:szCs w:val="28"/>
+          <w:lang w:val="en-US" w:eastAsia="ko-KR"/>
+        </w:rPr>
+      </w:r>
+    </w:p>
+    <w:p>
+      <w:pPr>
+        <w:pStyle w:val="Normal"/>
+        <w:jc w:val="both"/>
+        <w:rPr>
+          <w:sz w:val="28"/>
+          <w:szCs w:val="28"/>
+          <w:lang w:val="en-US" w:eastAsia="ko-KR"/>
+        </w:rPr>
+      </w:pPr>
+      <w:r>
+        <w:rPr>
+          <w:sz w:val="28"/>
+          <w:szCs w:val="28"/>
+          <w:lang w:val="en-US" w:eastAsia="ko-KR"/>
+        </w:rPr>
+      </w:r>
+    </w:p>
+    <w:p>
+      <w:pPr>
+        <w:pStyle w:val="Normal"/>
+        <w:jc w:val="both"/>
+        <w:rPr>
+          <w:sz w:val="28"/>
+          <w:szCs w:val="28"/>
+          <w:lang w:val="en-US" w:eastAsia="ko-KR"/>
+        </w:rPr>
+      </w:pPr>
+      <w:r>
+        <w:rPr>
+          <w:sz w:val="28"/>
+          <w:szCs w:val="28"/>
+          <w:lang w:val="en-US" w:eastAsia="ko-KR"/>
+        </w:rPr>
+      </w:r>
+    </w:p>
+    <w:p>
+      <w:pPr>
+        <w:pStyle w:val="Normal"/>
+        <w:jc w:val="both"/>
+        <w:rPr>
+          <w:sz w:val="28"/>
+          <w:szCs w:val="28"/>
+          <w:lang w:val="en-US" w:eastAsia="ko-KR"/>
+        </w:rPr>
+      </w:pPr>
+      <w:r>
+        <w:rPr>
+          <w:sz w:val="28"/>
+          <w:szCs w:val="28"/>
+          <w:lang w:val="en-US" w:eastAsia="ko-KR"/>
+        </w:rPr>
+      </w:r>
+    </w:p>
+    <w:p>
+      <w:pPr>
+        <w:pStyle w:val="Normal"/>
+        <w:jc w:val="both"/>
+        <w:rPr>
+          <w:sz w:val="28"/>
+          <w:szCs w:val="28"/>
+          <w:lang w:val="en-US" w:eastAsia="ko-KR"/>
+        </w:rPr>
+      </w:pPr>
+      <w:r>
+        <w:rPr>
+          <w:sz w:val="28"/>
+          <w:szCs w:val="28"/>
+          <w:lang w:val="en-US" w:eastAsia="ko-KR"/>
+        </w:rPr>
+      </w:r>
+    </w:p>
+    <w:p>
+      <w:pPr>
+        <w:pStyle w:val="Normal"/>
+        <w:jc w:val="both"/>
+        <w:rPr>
+          <w:sz w:val="28"/>
+          <w:szCs w:val="28"/>
+          <w:lang w:val="en-US" w:eastAsia="ko-KR"/>
+        </w:rPr>
+      </w:pPr>
+      <w:r>
+        <w:rPr>
+          <w:sz w:val="28"/>
+          <w:szCs w:val="28"/>
+          <w:lang w:val="en-US" w:eastAsia="ko-KR"/>
+        </w:rPr>
+      </w:r>
+    </w:p>
+    <w:p>
+      <w:pPr>
+        <w:pStyle w:val="Normal"/>
+        <w:jc w:val="both"/>
+        <w:rPr>
+          <w:sz w:val="28"/>
+          <w:szCs w:val="28"/>
+          <w:lang w:val="kk-KZ"/>
+        </w:rPr>
+      </w:pPr>
+      <w:r>
+        <w:rPr>
+          <w:sz w:val="28"/>
+          <w:szCs w:val="28"/>
+          <w:lang w:val="kk-KZ"/>
+        </w:rPr>
+      </w:r>
+    </w:p>
+    <w:p>
+      <w:pPr>
+        <w:pStyle w:val="Normal"/>
+        <w:jc w:val="both"/>
+        <w:rPr>
+          <w:sz w:val="28"/>
+          <w:szCs w:val="28"/>
+          <w:lang w:val="kk-KZ"/>
+        </w:rPr>
+      </w:pPr>
+      <w:r>
+        <w:rPr>
+          <w:sz w:val="28"/>
+          <w:szCs w:val="28"/>
+          <w:lang w:val="kk-KZ"/>
+        </w:rPr>
+      </w:r>
+    </w:p>
+    <w:p>
+      <w:pPr>
+        <w:pStyle w:val="Normal"/>
+        <w:jc w:val="both"/>
+        <w:rPr>
+          <w:sz w:val="28"/>
+          <w:szCs w:val="28"/>
+          <w:lang w:val="kk-KZ"/>
+        </w:rPr>
+      </w:pPr>
+      <w:r>
+        <w:rPr>
+          <w:sz w:val="28"/>
+          <w:szCs w:val="28"/>
+          <w:lang w:val="kk-KZ"/>
+        </w:rPr>
+      </w:r>
+    </w:p>
+    <w:p>
+      <w:pPr>
+        <w:pStyle w:val="Normal"/>
+        <w:jc w:val="both"/>
+        <w:rPr/>
+      </w:pPr>
+      <w:r>
+        <w:rPr>
+          <w:sz w:val="28"/>
+          <w:szCs w:val="28"/>
+          <w:lang w:val="kk-KZ"/>
+        </w:rPr>
+        <w:t xml:space="preserve">Директор </w:t>
+        <w:tab/>
+        <w:tab/>
+        <w:tab/>
+        <w:tab/>
+        <w:tab/>
+        <w:t xml:space="preserve">          </w:t>
+      </w:r>
+      <w:r>
+        <w:rPr>
+          <w:sz w:val="28"/>
+          <w:szCs w:val="28"/>
+          <w:lang w:val="en-US"/>
+        </w:rPr>
+        <w:t>${director}</w:t>
+      </w:r>
+    </w:p>
+    <w:p>
+      <w:pPr>
+        <w:pStyle w:val="Normal"/>
+        <w:jc w:val="both"/>
+        <w:rPr>
+          <w:rFonts w:ascii="Times Kaz;Courier New" w:hAnsi="Times Kaz;Courier New" w:cs="Times Kaz;Courier New"/>
+          <w:sz w:val="28"/>
+          <w:lang w:val="kk-KZ" w:eastAsia="ko-KR"/>
+        </w:rPr>
+      </w:pPr>
+      <w:r>
+        <w:rPr>
+          <w:rFonts w:cs="Times Kaz;Courier New" w:ascii="Times Kaz;Courier New" w:hAnsi="Times Kaz;Courier New"/>
+          <w:sz w:val="28"/>
+          <w:lang w:val="kk-KZ" w:eastAsia="ko-KR"/>
+        </w:rPr>
       </w:r>
     </w:p>
     <w:sectPr>
@@ -137,6 +1816,7 @@
       <w:rPr>
         <w:rFonts w:ascii="Liberation Serif" w:hAnsi="Liberation Serif" w:eastAsia="WenQuanYi Micro Hei" w:cs="Lohit Devanagari"/>
         <w:kern w:val="2"/>
+        <w:sz w:val="20"/>
         <w:szCs w:val="24"/>
         <w:lang w:val="ru-RU" w:eastAsia="zh-CN" w:bidi="hi-IN"/>
       </w:rPr>
